--- a/formats/feminist_wave_minimalist_colonial_aftermath_complete.docx
+++ b/formats/feminist_wave_minimalist_colonial_aftermath_complete.docx
@@ -95,7 +95,7 @@
         <w:pStyle w:val="FirstParagraph"/>
       </w:pPr>
       <w:r>
-        <w:t xml:space="preserve">The house was a bone. Sun-bleached, porous, picked clean. It stood at the end of the track, a long rib thrown down by a giant. The veranda sagged on one side, a tired mouth. Ada stood before it, the key a cold tooth in her palm. The solicitor’s letter had called it an asset. It did not look like an asset. It looked like something the earth was slowly taking back.</w:t>
+        <w:t xml:space="preserve">Havana’s harbor held two kinds of salt. One crusted the docks. The other dried in tracks on her mother’s face, staring at a ship that would not return.</w:t>
       </w:r>
     </w:p>
     <w:p>
